--- a/docs/Technology/Hacking/Stories/word/TargetStoresAttack.docx
+++ b/docs/Technology/Hacking/Stories/word/TargetStoresAttack.docx
@@ -5,7 +5,7 @@
     <w:p>
       <w:pPr>
         <w:spacing w:before="100" w:beforeAutospacing="1" w:after="100" w:afterAutospacing="1" w:line="240" w:lineRule="auto"/>
-        <w:jc w:val="both"/>
+        <w:jc w:val="center"/>
         <w:outlineLvl w:val="0"/>
         <w:rPr>
           <w:rFonts w:ascii="Segoe UI" w:eastAsia="Times New Roman" w:hAnsi="Segoe UI" w:cs="Segoe UI"/>
@@ -16,6 +16,7 @@
           <w:szCs w:val="48"/>
         </w:rPr>
       </w:pPr>
+      <w:bookmarkStart w:id="0" w:name="_GoBack"/>
       <w:r>
         <w:rPr>
           <w:rFonts w:ascii="Segoe UI" w:eastAsia="Times New Roman" w:hAnsi="Segoe UI" w:cs="Segoe UI"/>
@@ -25,61 +26,10 @@
           <w:sz w:val="48"/>
           <w:szCs w:val="48"/>
         </w:rPr>
-        <w:t xml:space="preserve">How Hackers Stole Your Credit Card Data in the Cyber Attack on Target Stores </w:t>
-      </w:r>
-    </w:p>
-    <w:p>
-      <w:pPr>
-        <w:spacing w:before="100" w:beforeAutospacing="1" w:after="100" w:afterAutospacing="1" w:line="240" w:lineRule="auto"/>
-        <w:ind w:left="720"/>
-        <w:jc w:val="both"/>
-        <w:rPr>
-          <w:rFonts w:ascii="Segoe UI" w:eastAsia="Times New Roman" w:hAnsi="Segoe UI" w:cs="Segoe UI"/>
-          <w:sz w:val="24"/>
-          <w:szCs w:val="24"/>
-        </w:rPr>
-      </w:pPr>
-      <w:r>
-        <w:rPr>
-          <w:rFonts w:ascii="Segoe UI" w:eastAsia="Times New Roman" w:hAnsi="Segoe UI" w:cs="Segoe UI"/>
-          <w:sz w:val="24"/>
-          <w:szCs w:val="24"/>
-        </w:rPr>
-        <w:t xml:space="preserve">By </w:t>
-      </w:r>
-      <w:hyperlink r:id="rId5" w:history="1">
-        <w:proofErr w:type="spellStart"/>
-        <w:r>
-          <w:rPr>
-            <w:rFonts w:ascii="Segoe UI" w:eastAsia="Times New Roman" w:hAnsi="Segoe UI" w:cs="Segoe UI"/>
-            <w:b/>
-            <w:bCs/>
-            <w:color w:val="0000FF"/>
-            <w:sz w:val="24"/>
-            <w:szCs w:val="24"/>
-            <w:u w:val="single"/>
-          </w:rPr>
-          <w:t>occupytheweb</w:t>
-        </w:r>
-        <w:proofErr w:type="spellEnd"/>
-      </w:hyperlink>
-      <w:r>
-        <w:rPr>
-          <w:rFonts w:ascii="Segoe UI" w:eastAsia="Times New Roman" w:hAnsi="Segoe UI" w:cs="Segoe UI"/>
-          <w:sz w:val="24"/>
-          <w:szCs w:val="24"/>
-        </w:rPr>
-        <w:t xml:space="preserve"> </w:t>
-      </w:r>
-      <w:r>
-        <w:rPr>
-          <w:rFonts w:ascii="Segoe UI" w:eastAsia="Times New Roman" w:hAnsi="Segoe UI" w:cs="Segoe UI"/>
-          <w:sz w:val="24"/>
-          <w:szCs w:val="24"/>
-        </w:rPr>
-        <w:t xml:space="preserve">12/20/2014 12:27 am </w:t>
-      </w:r>
-    </w:p>
+        <w:t>How Hackers Stole Your Credit Card Data in the Cyber Attack on Target Stores</w:t>
+      </w:r>
+    </w:p>
+    <w:bookmarkEnd w:id="0"/>
     <w:p>
       <w:pPr>
         <w:spacing w:before="100" w:beforeAutospacing="1" w:after="100" w:afterAutospacing="1" w:line="240" w:lineRule="auto"/>
@@ -139,7 +89,7 @@
                     </pic:cNvPicPr>
                   </pic:nvPicPr>
                   <pic:blipFill>
-                    <a:blip r:embed="rId6">
+                    <a:blip r:embed="rId5">
                       <a:extLst>
                         <a:ext uri="{28A0092B-C50C-407E-A947-70E740481C1C}">
                           <a14:useLocalDpi xmlns:a14="http://schemas.microsoft.com/office/drawing/2010/main" val="0"/>
@@ -234,6 +184,14 @@
           <w:i/>
           <w:color w:val="00B050"/>
         </w:rPr>
+        <w:t xml:space="preserve">Author &amp; </w:t>
+      </w:r>
+      <w:r>
+        <w:rPr>
+          <w:b/>
+          <w:i/>
+          <w:color w:val="00B050"/>
+        </w:rPr>
         <w:t>Credits:</w:t>
       </w:r>
     </w:p>
@@ -283,6 +241,17 @@
           <w:szCs w:val="24"/>
         </w:rPr>
       </w:pPr>
+    </w:p>
+    <w:p>
+      <w:pPr>
+        <w:spacing w:before="100" w:beforeAutospacing="1" w:after="100" w:afterAutospacing="1" w:line="240" w:lineRule="auto"/>
+        <w:jc w:val="both"/>
+        <w:rPr>
+          <w:rFonts w:ascii="Segoe UI" w:eastAsia="Times New Roman" w:hAnsi="Segoe UI" w:cs="Segoe UI"/>
+          <w:sz w:val="24"/>
+          <w:szCs w:val="24"/>
+        </w:rPr>
+      </w:pPr>
       <w:r>
         <w:rPr>
           <w:rFonts w:ascii="Segoe UI" w:eastAsia="Times New Roman" w:hAnsi="Segoe UI" w:cs="Segoe UI"/>
@@ -372,7 +341,7 @@
         </w:rPr>
         <w:t xml:space="preserve">On December 19th, 2013, Target </w:t>
       </w:r>
-      <w:hyperlink r:id="rId7" w:tgtFrame="_blank" w:history="1">
+      <w:hyperlink r:id="rId6" w:tgtFrame="_blank" w:history="1">
         <w:r>
           <w:rPr>
             <w:rFonts w:ascii="Segoe UI" w:eastAsia="Times New Roman" w:hAnsi="Segoe UI" w:cs="Segoe UI"/>
@@ -574,7 +543,7 @@
         </w:rPr>
         <w:t xml:space="preserve">Because the malware was a zero-day exploit, no anti-malware or </w:t>
       </w:r>
-      <w:hyperlink r:id="rId8" w:history="1">
+      <w:hyperlink r:id="rId7" w:history="1">
         <w:r>
           <w:rPr>
             <w:rFonts w:ascii="Segoe UI" w:eastAsia="Times New Roman" w:hAnsi="Segoe UI" w:cs="Segoe UI"/>
@@ -594,7 +563,7 @@
         </w:rPr>
         <w:t xml:space="preserve"> detected it. Antivirus, anti-malware, and IDS systems are dependent upon known </w:t>
       </w:r>
-      <w:hyperlink r:id="rId9" w:history="1">
+      <w:hyperlink r:id="rId8" w:history="1">
         <w:r>
           <w:rPr>
             <w:rFonts w:ascii="Segoe UI" w:eastAsia="Times New Roman" w:hAnsi="Segoe UI" w:cs="Segoe UI"/>
@@ -614,7 +583,7 @@
         </w:rPr>
         <w:t xml:space="preserve"> of known malware, as we've learned in </w:t>
       </w:r>
-      <w:hyperlink r:id="rId10" w:history="1">
+      <w:hyperlink r:id="rId9" w:history="1">
         <w:r>
           <w:rPr>
             <w:rFonts w:ascii="Segoe UI" w:eastAsia="Times New Roman" w:hAnsi="Segoe UI" w:cs="Segoe UI"/>
@@ -653,7 +622,7 @@
         </w:rPr>
         <w:t xml:space="preserve">If a piece of malware has never been seen in the wild, then a signature doesn't exist in any anti-malware databases to detect it. In addition, even if a signature did exist, it's easy enough to change the signature by mutating and/or re-encoding it, as I've shown in </w:t>
       </w:r>
-      <w:hyperlink r:id="rId11" w:history="1">
+      <w:hyperlink r:id="rId10" w:history="1">
         <w:r>
           <w:rPr>
             <w:rFonts w:ascii="Segoe UI" w:eastAsia="Times New Roman" w:hAnsi="Segoe UI" w:cs="Segoe UI"/>
@@ -695,7 +664,7 @@
         </w:rPr>
         <w:t xml:space="preserve"> and </w:t>
       </w:r>
-      <w:hyperlink r:id="rId12" w:history="1">
+      <w:hyperlink r:id="rId11" w:history="1">
         <w:r>
           <w:rPr>
             <w:rFonts w:ascii="Segoe UI" w:eastAsia="Times New Roman" w:hAnsi="Segoe UI" w:cs="Segoe UI"/>
@@ -704,27 +673,7 @@
             <w:szCs w:val="24"/>
             <w:u w:val="single"/>
           </w:rPr>
-          <w:t>disguising an e</w:t>
-        </w:r>
-        <w:r>
-          <w:rPr>
-            <w:rFonts w:ascii="Segoe UI" w:eastAsia="Times New Roman" w:hAnsi="Segoe UI" w:cs="Segoe UI"/>
-            <w:color w:val="0000FF"/>
-            <w:sz w:val="24"/>
-            <w:szCs w:val="24"/>
-            <w:u w:val="single"/>
-          </w:rPr>
-          <w:t>x</w:t>
-        </w:r>
-        <w:r>
-          <w:rPr>
-            <w:rFonts w:ascii="Segoe UI" w:eastAsia="Times New Roman" w:hAnsi="Segoe UI" w:cs="Segoe UI"/>
-            <w:color w:val="0000FF"/>
-            <w:sz w:val="24"/>
-            <w:szCs w:val="24"/>
-            <w:u w:val="single"/>
-          </w:rPr>
-          <w:t>ploit's signature</w:t>
+          <w:t>disguising an exploit's signature</w:t>
         </w:r>
       </w:hyperlink>
       <w:r>
@@ -815,7 +764,7 @@
         </w:rPr>
         <w:t xml:space="preserve">It appears that Target was using unpatched Windows operating systems on their POS systems. This is a REALLY bad idea, but common. Obviously, the </w:t>
       </w:r>
-      <w:hyperlink r:id="rId13" w:history="1">
+      <w:hyperlink r:id="rId12" w:history="1">
         <w:r>
           <w:rPr>
             <w:rFonts w:ascii="Segoe UI" w:eastAsia="Times New Roman" w:hAnsi="Segoe UI" w:cs="Segoe UI"/>
@@ -835,6 +784,116 @@
         </w:rPr>
         <w:t xml:space="preserve"> are </w:t>
       </w:r>
+      <w:hyperlink r:id="rId13" w:history="1">
+        <w:r>
+          <w:rPr>
+            <w:rFonts w:ascii="Segoe UI" w:eastAsia="Times New Roman" w:hAnsi="Segoe UI" w:cs="Segoe UI"/>
+            <w:color w:val="0000FF"/>
+            <w:sz w:val="24"/>
+            <w:szCs w:val="24"/>
+            <w:u w:val="single"/>
+          </w:rPr>
+          <w:t>well-documented</w:t>
+        </w:r>
+      </w:hyperlink>
+      <w:r>
+        <w:rPr>
+          <w:rFonts w:ascii="Segoe UI" w:eastAsia="Times New Roman" w:hAnsi="Segoe UI" w:cs="Segoe UI"/>
+          <w:sz w:val="24"/>
+          <w:szCs w:val="24"/>
+        </w:rPr>
+        <w:t xml:space="preserve"> and leaving them unpatched is just asking for trouble.</w:t>
+      </w:r>
+    </w:p>
+    <w:p>
+      <w:pPr>
+        <w:spacing w:before="100" w:beforeAutospacing="1" w:after="100" w:afterAutospacing="1" w:line="240" w:lineRule="auto"/>
+        <w:jc w:val="both"/>
+        <w:rPr>
+          <w:rFonts w:ascii="Segoe UI" w:eastAsia="Times New Roman" w:hAnsi="Segoe UI" w:cs="Segoe UI"/>
+          <w:sz w:val="24"/>
+          <w:szCs w:val="24"/>
+        </w:rPr>
+      </w:pPr>
+      <w:r>
+        <w:rPr>
+          <w:rFonts w:ascii="Segoe UI" w:eastAsia="Times New Roman" w:hAnsi="Segoe UI" w:cs="Segoe UI"/>
+          <w:sz w:val="24"/>
+          <w:szCs w:val="24"/>
+        </w:rPr>
+        <w:t>Apparently, developers of these POS systems—like any other system used to take credit cards—must be PCI-DSS certified. Once they become certified, if they upgrade or patch the operating system, they must go through the certification process again. As a result, they are reluctant to upgrade or patch as they would have the additional time and expense of re-certifying. This anti-incentive is clearly counter intuitive to the goals of PCI-DSS, but there you have it.</w:t>
+      </w:r>
+    </w:p>
+    <w:p>
+      <w:pPr>
+        <w:spacing w:before="100" w:beforeAutospacing="1" w:after="100" w:afterAutospacing="1" w:line="240" w:lineRule="auto"/>
+        <w:jc w:val="both"/>
+        <w:rPr>
+          <w:rFonts w:ascii="Segoe UI" w:eastAsia="Times New Roman" w:hAnsi="Segoe UI" w:cs="Segoe UI"/>
+          <w:sz w:val="24"/>
+          <w:szCs w:val="24"/>
+        </w:rPr>
+      </w:pPr>
+      <w:r>
+        <w:rPr>
+          <w:rFonts w:ascii="Segoe UI" w:eastAsia="Times New Roman" w:hAnsi="Segoe UI" w:cs="Segoe UI"/>
+          <w:sz w:val="24"/>
+          <w:szCs w:val="24"/>
+        </w:rPr>
+        <w:t xml:space="preserve">A much better idea would have been to develop a proprietary operating system where the vulnerabilities are unknown (boosting security through obscurity), but the POS </w:t>
+      </w:r>
+      <w:r>
+        <w:rPr>
+          <w:rFonts w:ascii="Segoe UI" w:eastAsia="Times New Roman" w:hAnsi="Segoe UI" w:cs="Segoe UI"/>
+          <w:sz w:val="24"/>
+          <w:szCs w:val="24"/>
+        </w:rPr>
+        <w:lastRenderedPageBreak/>
+        <w:t>developers don't want to invest the time and money in doing so. As long as they don't, attacks like this will likely continue.</w:t>
+      </w:r>
+    </w:p>
+    <w:p>
+      <w:pPr>
+        <w:spacing w:before="100" w:beforeAutospacing="1" w:after="100" w:afterAutospacing="1" w:line="240" w:lineRule="auto"/>
+        <w:jc w:val="both"/>
+        <w:outlineLvl w:val="1"/>
+        <w:rPr>
+          <w:rFonts w:ascii="Segoe UI" w:eastAsia="Times New Roman" w:hAnsi="Segoe UI" w:cs="Segoe UI"/>
+          <w:bCs/>
+          <w:color w:val="00B050"/>
+          <w:sz w:val="36"/>
+          <w:szCs w:val="36"/>
+        </w:rPr>
+      </w:pPr>
+      <w:r>
+        <w:rPr>
+          <w:rFonts w:ascii="Segoe UI" w:eastAsia="Times New Roman" w:hAnsi="Segoe UI" w:cs="Segoe UI"/>
+          <w:bCs/>
+          <w:color w:val="00B050"/>
+          <w:sz w:val="36"/>
+          <w:szCs w:val="36"/>
+        </w:rPr>
+        <w:t>Attack One POS &amp; Pivot to the Rest</w:t>
+      </w:r>
+    </w:p>
+    <w:p>
+      <w:pPr>
+        <w:spacing w:before="100" w:beforeAutospacing="1" w:after="100" w:afterAutospacing="1" w:line="240" w:lineRule="auto"/>
+        <w:jc w:val="both"/>
+        <w:rPr>
+          <w:rFonts w:ascii="Segoe UI" w:eastAsia="Times New Roman" w:hAnsi="Segoe UI" w:cs="Segoe UI"/>
+          <w:sz w:val="24"/>
+          <w:szCs w:val="24"/>
+        </w:rPr>
+      </w:pPr>
+      <w:r>
+        <w:rPr>
+          <w:rFonts w:ascii="Segoe UI" w:eastAsia="Times New Roman" w:hAnsi="Segoe UI" w:cs="Segoe UI"/>
+          <w:sz w:val="24"/>
+          <w:szCs w:val="24"/>
+        </w:rPr>
+        <w:t xml:space="preserve">The attackers apparently compromised one system on the network and then pivoted from that one system to every POS system in the Target U.S. network. This is very similar to what I've just discussed in </w:t>
+      </w:r>
       <w:hyperlink r:id="rId14" w:history="1">
         <w:r>
           <w:rPr>
@@ -844,27 +903,7 @@
             <w:szCs w:val="24"/>
             <w:u w:val="single"/>
           </w:rPr>
-          <w:t>well-doc</w:t>
-        </w:r>
-        <w:r>
-          <w:rPr>
-            <w:rFonts w:ascii="Segoe UI" w:eastAsia="Times New Roman" w:hAnsi="Segoe UI" w:cs="Segoe UI"/>
-            <w:color w:val="0000FF"/>
-            <w:sz w:val="24"/>
-            <w:szCs w:val="24"/>
-            <w:u w:val="single"/>
-          </w:rPr>
-          <w:t>u</w:t>
-        </w:r>
-        <w:r>
-          <w:rPr>
-            <w:rFonts w:ascii="Segoe UI" w:eastAsia="Times New Roman" w:hAnsi="Segoe UI" w:cs="Segoe UI"/>
-            <w:color w:val="0000FF"/>
-            <w:sz w:val="24"/>
-            <w:szCs w:val="24"/>
-            <w:u w:val="single"/>
-          </w:rPr>
-          <w:t>mented</w:t>
+          <w:t>my recent guide on pivoting</w:t>
         </w:r>
       </w:hyperlink>
       <w:r>
@@ -873,97 +912,26 @@
           <w:sz w:val="24"/>
           <w:szCs w:val="24"/>
         </w:rPr>
-        <w:t xml:space="preserve"> and leaving them unpatched is just asking for trouble.</w:t>
-      </w:r>
-    </w:p>
-    <w:p>
-      <w:pPr>
-        <w:spacing w:before="100" w:beforeAutospacing="1" w:after="100" w:afterAutospacing="1" w:line="240" w:lineRule="auto"/>
-        <w:jc w:val="both"/>
-        <w:rPr>
-          <w:rFonts w:ascii="Segoe UI" w:eastAsia="Times New Roman" w:hAnsi="Segoe UI" w:cs="Segoe UI"/>
-          <w:sz w:val="24"/>
-          <w:szCs w:val="24"/>
-        </w:rPr>
-      </w:pPr>
-      <w:r>
-        <w:rPr>
-          <w:rFonts w:ascii="Segoe UI" w:eastAsia="Times New Roman" w:hAnsi="Segoe UI" w:cs="Segoe UI"/>
-          <w:sz w:val="24"/>
-          <w:szCs w:val="24"/>
-        </w:rPr>
-        <w:t>Apparently, developers of these POS systems—like any other system used to take credit cards—must be PCI-DSS certified. Once they become certified, if they upgrade or patch the operating system, they must go through the certification process again. As a result, they are reluctant to upgrade or patch as they would have the additional time and expense of re-certifying. This anti-incentive is clearly counter intuitive to the goals of PCI-DSS, but there you have it.</w:t>
-      </w:r>
-    </w:p>
-    <w:p>
-      <w:pPr>
-        <w:spacing w:before="100" w:beforeAutospacing="1" w:after="100" w:afterAutospacing="1" w:line="240" w:lineRule="auto"/>
-        <w:jc w:val="both"/>
-        <w:rPr>
-          <w:rFonts w:ascii="Segoe UI" w:eastAsia="Times New Roman" w:hAnsi="Segoe UI" w:cs="Segoe UI"/>
-          <w:sz w:val="24"/>
-          <w:szCs w:val="24"/>
-        </w:rPr>
-      </w:pPr>
-      <w:r>
-        <w:rPr>
-          <w:rFonts w:ascii="Segoe UI" w:eastAsia="Times New Roman" w:hAnsi="Segoe UI" w:cs="Segoe UI"/>
-          <w:sz w:val="24"/>
-          <w:szCs w:val="24"/>
-        </w:rPr>
-        <w:t xml:space="preserve">A much better idea would have been to develop a proprietary operating system where the vulnerabilities are unknown (boosting security through obscurity), but the POS </w:t>
-      </w:r>
-      <w:r>
-        <w:rPr>
-          <w:rFonts w:ascii="Segoe UI" w:eastAsia="Times New Roman" w:hAnsi="Segoe UI" w:cs="Segoe UI"/>
-          <w:sz w:val="24"/>
-          <w:szCs w:val="24"/>
-        </w:rPr>
-        <w:lastRenderedPageBreak/>
-        <w:t>developers don't want to invest the time and money in doing so. As long as they don't, attacks like this will likely continue.</w:t>
-      </w:r>
-    </w:p>
-    <w:p>
-      <w:pPr>
-        <w:spacing w:before="100" w:beforeAutospacing="1" w:after="100" w:afterAutospacing="1" w:line="240" w:lineRule="auto"/>
-        <w:jc w:val="both"/>
-        <w:outlineLvl w:val="1"/>
-        <w:rPr>
-          <w:rFonts w:ascii="Segoe UI" w:eastAsia="Times New Roman" w:hAnsi="Segoe UI" w:cs="Segoe UI"/>
-          <w:bCs/>
-          <w:color w:val="00B050"/>
-          <w:sz w:val="36"/>
-          <w:szCs w:val="36"/>
-        </w:rPr>
-      </w:pPr>
-      <w:r>
-        <w:rPr>
-          <w:rFonts w:ascii="Segoe UI" w:eastAsia="Times New Roman" w:hAnsi="Segoe UI" w:cs="Segoe UI"/>
-          <w:bCs/>
-          <w:color w:val="00B050"/>
-          <w:sz w:val="36"/>
-          <w:szCs w:val="36"/>
-        </w:rPr>
-        <w:t>Attack One POS &amp; Pivot to the Rest</w:t>
-      </w:r>
-    </w:p>
-    <w:p>
-      <w:pPr>
-        <w:spacing w:before="100" w:beforeAutospacing="1" w:after="100" w:afterAutospacing="1" w:line="240" w:lineRule="auto"/>
-        <w:jc w:val="both"/>
-        <w:rPr>
-          <w:rFonts w:ascii="Segoe UI" w:eastAsia="Times New Roman" w:hAnsi="Segoe UI" w:cs="Segoe UI"/>
-          <w:sz w:val="24"/>
-          <w:szCs w:val="24"/>
-        </w:rPr>
-      </w:pPr>
-      <w:r>
-        <w:rPr>
-          <w:rFonts w:ascii="Segoe UI" w:eastAsia="Times New Roman" w:hAnsi="Segoe UI" w:cs="Segoe UI"/>
-          <w:sz w:val="24"/>
-          <w:szCs w:val="24"/>
-        </w:rPr>
-        <w:t xml:space="preserve">The attackers apparently compromised one system on the network and then pivoted from that one system to every POS system in the Target U.S. network. This is very similar to what I've just discussed in </w:t>
+        <w:t>.</w:t>
+      </w:r>
+    </w:p>
+    <w:p>
+      <w:pPr>
+        <w:spacing w:before="100" w:beforeAutospacing="1" w:after="100" w:afterAutospacing="1" w:line="240" w:lineRule="auto"/>
+        <w:jc w:val="both"/>
+        <w:rPr>
+          <w:rFonts w:ascii="Segoe UI" w:eastAsia="Times New Roman" w:hAnsi="Segoe UI" w:cs="Segoe UI"/>
+          <w:sz w:val="24"/>
+          <w:szCs w:val="24"/>
+        </w:rPr>
+      </w:pPr>
+      <w:r>
+        <w:rPr>
+          <w:rFonts w:ascii="Segoe UI" w:eastAsia="Times New Roman" w:hAnsi="Segoe UI" w:cs="Segoe UI"/>
+          <w:sz w:val="24"/>
+          <w:szCs w:val="24"/>
+        </w:rPr>
+        <w:t xml:space="preserve">This one system could have been compromised by something as seemingly innocuous as </w:t>
       </w:r>
       <w:hyperlink r:id="rId15" w:history="1">
         <w:r>
@@ -974,27 +942,7 @@
             <w:szCs w:val="24"/>
             <w:u w:val="single"/>
           </w:rPr>
-          <w:t xml:space="preserve">my recent guide </w:t>
-        </w:r>
-        <w:r>
-          <w:rPr>
-            <w:rFonts w:ascii="Segoe UI" w:eastAsia="Times New Roman" w:hAnsi="Segoe UI" w:cs="Segoe UI"/>
-            <w:color w:val="0000FF"/>
-            <w:sz w:val="24"/>
-            <w:szCs w:val="24"/>
-            <w:u w:val="single"/>
-          </w:rPr>
-          <w:t>o</w:t>
-        </w:r>
-        <w:r>
-          <w:rPr>
-            <w:rFonts w:ascii="Segoe UI" w:eastAsia="Times New Roman" w:hAnsi="Segoe UI" w:cs="Segoe UI"/>
-            <w:color w:val="0000FF"/>
-            <w:sz w:val="24"/>
-            <w:szCs w:val="24"/>
-            <w:u w:val="single"/>
-          </w:rPr>
-          <w:t>n pivoting</w:t>
+          <w:t>a malicious link sent from an email</w:t>
         </w:r>
       </w:hyperlink>
       <w:r>
@@ -1003,26 +951,7 @@
           <w:sz w:val="24"/>
           <w:szCs w:val="24"/>
         </w:rPr>
-        <w:t>.</w:t>
-      </w:r>
-    </w:p>
-    <w:p>
-      <w:pPr>
-        <w:spacing w:before="100" w:beforeAutospacing="1" w:after="100" w:afterAutospacing="1" w:line="240" w:lineRule="auto"/>
-        <w:jc w:val="both"/>
-        <w:rPr>
-          <w:rFonts w:ascii="Segoe UI" w:eastAsia="Times New Roman" w:hAnsi="Segoe UI" w:cs="Segoe UI"/>
-          <w:sz w:val="24"/>
-          <w:szCs w:val="24"/>
-        </w:rPr>
-      </w:pPr>
-      <w:r>
-        <w:rPr>
-          <w:rFonts w:ascii="Segoe UI" w:eastAsia="Times New Roman" w:hAnsi="Segoe UI" w:cs="Segoe UI"/>
-          <w:sz w:val="24"/>
-          <w:szCs w:val="24"/>
-        </w:rPr>
-        <w:t xml:space="preserve">This one system could have been compromised by something as seemingly innocuous as </w:t>
+        <w:t xml:space="preserve"> or </w:t>
       </w:r>
       <w:hyperlink r:id="rId16" w:history="1">
         <w:r>
@@ -1033,27 +962,7 @@
             <w:szCs w:val="24"/>
             <w:u w:val="single"/>
           </w:rPr>
-          <w:t>a malicious link sent fr</w:t>
-        </w:r>
-        <w:r>
-          <w:rPr>
-            <w:rFonts w:ascii="Segoe UI" w:eastAsia="Times New Roman" w:hAnsi="Segoe UI" w:cs="Segoe UI"/>
-            <w:color w:val="0000FF"/>
-            <w:sz w:val="24"/>
-            <w:szCs w:val="24"/>
-            <w:u w:val="single"/>
-          </w:rPr>
-          <w:t>o</w:t>
-        </w:r>
-        <w:r>
-          <w:rPr>
-            <w:rFonts w:ascii="Segoe UI" w:eastAsia="Times New Roman" w:hAnsi="Segoe UI" w:cs="Segoe UI"/>
-            <w:color w:val="0000FF"/>
-            <w:sz w:val="24"/>
-            <w:szCs w:val="24"/>
-            <w:u w:val="single"/>
-          </w:rPr>
-          <w:t>m an email</w:t>
+          <w:t>a malicious PDF file attachment</w:t>
         </w:r>
       </w:hyperlink>
       <w:r>
@@ -1062,46 +971,6 @@
           <w:sz w:val="24"/>
           <w:szCs w:val="24"/>
         </w:rPr>
-        <w:t xml:space="preserve"> or </w:t>
-      </w:r>
-      <w:hyperlink r:id="rId17" w:history="1">
-        <w:r>
-          <w:rPr>
-            <w:rFonts w:ascii="Segoe UI" w:eastAsia="Times New Roman" w:hAnsi="Segoe UI" w:cs="Segoe UI"/>
-            <w:color w:val="0000FF"/>
-            <w:sz w:val="24"/>
-            <w:szCs w:val="24"/>
-            <w:u w:val="single"/>
-          </w:rPr>
-          <w:t>a malicio</w:t>
-        </w:r>
-        <w:r>
-          <w:rPr>
-            <w:rFonts w:ascii="Segoe UI" w:eastAsia="Times New Roman" w:hAnsi="Segoe UI" w:cs="Segoe UI"/>
-            <w:color w:val="0000FF"/>
-            <w:sz w:val="24"/>
-            <w:szCs w:val="24"/>
-            <w:u w:val="single"/>
-          </w:rPr>
-          <w:t>u</w:t>
-        </w:r>
-        <w:r>
-          <w:rPr>
-            <w:rFonts w:ascii="Segoe UI" w:eastAsia="Times New Roman" w:hAnsi="Segoe UI" w:cs="Segoe UI"/>
-            <w:color w:val="0000FF"/>
-            <w:sz w:val="24"/>
-            <w:szCs w:val="24"/>
-            <w:u w:val="single"/>
-          </w:rPr>
-          <w:t>s PDF file attachment</w:t>
-        </w:r>
-      </w:hyperlink>
-      <w:r>
-        <w:rPr>
-          <w:rFonts w:ascii="Segoe UI" w:eastAsia="Times New Roman" w:hAnsi="Segoe UI" w:cs="Segoe UI"/>
-          <w:sz w:val="24"/>
-          <w:szCs w:val="24"/>
-        </w:rPr>
         <w:t>. If just ONE person on the network clicks on the link, it's possible to compromise the entire network.</w:t>
       </w:r>
     </w:p>
@@ -1218,7 +1087,7 @@
         </w:rPr>
         <w:t xml:space="preserve">This was apparently to obfuscate the exfiltration. In other words, so much normal data was moving in and out over the pipe at that time that security engineers didn't detect this anomalous communication. It was probably also encrypted, making detection even more difficult, as I've demonstrated in </w:t>
       </w:r>
-      <w:hyperlink r:id="rId18" w:history="1">
+      <w:hyperlink r:id="rId17" w:history="1">
         <w:r>
           <w:rPr>
             <w:rFonts w:ascii="Segoe UI" w:eastAsia="Times New Roman" w:hAnsi="Segoe UI" w:cs="Segoe UI"/>
@@ -1249,27 +1118,7 @@
             <w:szCs w:val="24"/>
             <w:u w:val="single"/>
           </w:rPr>
-          <w:t xml:space="preserve"> encrypted d</w:t>
-        </w:r>
-        <w:r>
-          <w:rPr>
-            <w:rFonts w:ascii="Segoe UI" w:eastAsia="Times New Roman" w:hAnsi="Segoe UI" w:cs="Segoe UI"/>
-            <w:color w:val="0000FF"/>
-            <w:sz w:val="24"/>
-            <w:szCs w:val="24"/>
-            <w:u w:val="single"/>
-          </w:rPr>
-          <w:t>a</w:t>
-        </w:r>
-        <w:r>
-          <w:rPr>
-            <w:rFonts w:ascii="Segoe UI" w:eastAsia="Times New Roman" w:hAnsi="Segoe UI" w:cs="Segoe UI"/>
-            <w:color w:val="0000FF"/>
-            <w:sz w:val="24"/>
-            <w:szCs w:val="24"/>
-            <w:u w:val="single"/>
-          </w:rPr>
-          <w:t xml:space="preserve">ta with </w:t>
+          <w:t xml:space="preserve"> encrypted data with </w:t>
         </w:r>
         <w:proofErr w:type="spellStart"/>
         <w:r>
@@ -1354,7 +1203,7 @@
         </w:rPr>
         <w:t xml:space="preserve">Often times, when cyber criminals steal credit card information they don't actually use it themselves as that's the easiest way to get caught. Instead, they prefer to sell them on a </w:t>
       </w:r>
-      <w:hyperlink r:id="rId19" w:history="1">
+      <w:hyperlink r:id="rId18" w:history="1">
         <w:r>
           <w:rPr>
             <w:rFonts w:ascii="Segoe UI" w:eastAsia="Times New Roman" w:hAnsi="Segoe UI" w:cs="Segoe UI"/>
@@ -1481,8 +1330,6 @@
           <w:rFonts w:ascii="Segoe UI" w:hAnsi="Segoe UI" w:cs="Segoe UI"/>
         </w:rPr>
       </w:pPr>
-      <w:bookmarkStart w:id="0" w:name="_GoBack"/>
-      <w:bookmarkEnd w:id="0"/>
     </w:p>
     <w:sectPr>
       <w:pgSz w:w="12240" w:h="15840"/>
